--- a/SCHEMES/LEARNING PLANS SEP-NOV DUNCAN/COMPUTER OPERATIONS S25.docx
+++ b/SCHEMES/LEARNING PLANS SEP-NOV DUNCAN/COMPUTER OPERATIONS S25.docx
@@ -216,7 +216,14 @@
                 <w:rFonts w:ascii="Times New Roman" w:hAnsi="Times New Roman" w:cs="Times New Roman"/>
                 <w:b/>
               </w:rPr>
-              <w:t xml:space="preserve"> DUNCAN NDEGWA</w:t>
+              <w:t xml:space="preserve"> </w:t>
+            </w:r>
+            <w:r>
+              <w:rPr>
+                <w:rFonts w:ascii="Times New Roman" w:hAnsi="Times New Roman" w:cs="Times New Roman"/>
+                <w:b/>
+              </w:rPr>
+              <w:t>MRS WANYERI</w:t>
             </w:r>
           </w:p>
         </w:tc>
@@ -317,8 +324,6 @@
               </w:rPr>
               <w:t>0611 551 06A</w:t>
             </w:r>
-            <w:bookmarkStart w:id="0" w:name="_GoBack"/>
-            <w:bookmarkEnd w:id="0"/>
           </w:p>
         </w:tc>
         <w:tc>
@@ -414,14 +419,7 @@
                 <w:rFonts w:ascii="Times New Roman" w:hAnsi="Times New Roman" w:cs="Times New Roman"/>
                 <w:b/>
               </w:rPr>
-              <w:t>/0</w:t>
-            </w:r>
-            <w:r>
-              <w:rPr>
-                <w:rFonts w:ascii="Times New Roman" w:hAnsi="Times New Roman" w:cs="Times New Roman"/>
-                <w:b/>
-              </w:rPr>
-              <w:t>8</w:t>
+              <w:t>/11</w:t>
             </w:r>
             <w:r>
               <w:rPr>
@@ -602,9 +600,9 @@
               </w:rPr>
               <w:t>UNIT OF COMPETENCE:</w:t>
             </w:r>
-            <w:bookmarkStart w:id="1" w:name="_Toc530562914"/>
-            <w:bookmarkStart w:id="2" w:name="_Toc531726991"/>
-            <w:bookmarkStart w:id="3" w:name="_Toc534269538"/>
+            <w:bookmarkStart w:id="0" w:name="_Toc530562914"/>
+            <w:bookmarkStart w:id="1" w:name="_Toc531726991"/>
+            <w:bookmarkStart w:id="2" w:name="_Toc534269538"/>
             <w:r>
               <w:rPr>
                 <w:sz w:val="22"/>
@@ -622,9 +620,9 @@
               </w:rPr>
               <w:t xml:space="preserve">COMPUTER </w:t>
             </w:r>
+            <w:bookmarkEnd w:id="0"/>
             <w:bookmarkEnd w:id="1"/>
             <w:bookmarkEnd w:id="2"/>
-            <w:bookmarkEnd w:id="3"/>
             <w:r>
               <w:rPr>
                 <w:sz w:val="22"/>
@@ -682,7 +680,7 @@
                 <w:rFonts w:ascii="Times New Roman" w:hAnsi="Times New Roman" w:cs="Times New Roman"/>
                 <w:b/>
               </w:rPr>
-              <w:t>9</w:t>
+              <w:t>1</w:t>
             </w:r>
             <w:r>
               <w:rPr>
@@ -696,8 +694,10 @@
                 <w:rFonts w:ascii="Times New Roman" w:hAnsi="Times New Roman" w:cs="Times New Roman"/>
                 <w:b/>
               </w:rPr>
-              <w:t>5</w:t>
-            </w:r>
+              <w:t>6</w:t>
+            </w:r>
+            <w:bookmarkStart w:id="3" w:name="_GoBack"/>
+            <w:bookmarkEnd w:id="3"/>
           </w:p>
         </w:tc>
       </w:tr>
